--- a/JS Advanced-May 2021/12-Classes and Attributes - Exercise/Classes and Attributes - Exercise.docx
+++ b/JS Advanced-May 2021/12-Classes and Attributes - Exercise/Classes and Attributes - Exercise.docx
@@ -5076,35 +5076,55 @@
         <w:t xml:space="preserve">order </w:t>
       </w:r>
       <w:r>
+        <w:rPr>
+          <w:highlight w:val="yellow"/>
+        </w:rPr>
         <w:t xml:space="preserve">and by </w:t>
       </w:r>
       <w:r>
+        <w:rPr>
+          <w:highlight w:val="yellow"/>
+        </w:rPr>
         <w:t xml:space="preserve">their </w:t>
       </w:r>
       <w:r>
         <w:rPr>
           <w:b/>
           <w:bCs/>
+          <w:highlight w:val="yellow"/>
         </w:rPr>
         <w:t>name</w:t>
       </w:r>
       <w:r>
+        <w:rPr>
+          <w:highlight w:val="yellow"/>
+        </w:rPr>
         <w:t xml:space="preserve"> in </w:t>
       </w:r>
       <w:r>
         <w:rPr>
           <w:b/>
           <w:bCs/>
+          <w:highlight w:val="yellow"/>
         </w:rPr>
         <w:t>ascending</w:t>
       </w:r>
       <w:r>
+        <w:rPr>
+          <w:highlight w:val="yellow"/>
+        </w:rPr>
         <w:t xml:space="preserve"> order as a second </w:t>
       </w:r>
       <w:r>
+        <w:rPr>
+          <w:highlight w:val="yellow"/>
+        </w:rPr>
         <w:t>criterion</w:t>
       </w:r>
       <w:r>
+        <w:rPr>
+          <w:highlight w:val="yellow"/>
+        </w:rPr>
         <w:t>:</w:t>
       </w:r>
     </w:p>
@@ -26030,6 +26050,7 @@
     <w:lsdException w:name="HTML Sample" w:semiHidden="1" w:unhideWhenUsed="1"/>
     <w:lsdException w:name="HTML Typewriter" w:semiHidden="1" w:unhideWhenUsed="1"/>
     <w:lsdException w:name="HTML Variable" w:semiHidden="1" w:unhideWhenUsed="1"/>
+    <w:lsdException w:name="Normal Table" w:semiHidden="1" w:unhideWhenUsed="1"/>
     <w:lsdException w:name="annotation subject" w:semiHidden="1" w:unhideWhenUsed="1"/>
     <w:lsdException w:name="No List" w:semiHidden="1" w:unhideWhenUsed="1"/>
     <w:lsdException w:name="Outline List 1" w:semiHidden="1" w:unhideWhenUsed="1"/>
@@ -26072,8 +26093,11 @@
     <w:lsdException w:name="Table Contemporary" w:semiHidden="1" w:unhideWhenUsed="1"/>
     <w:lsdException w:name="Table Elegant" w:semiHidden="1" w:unhideWhenUsed="1"/>
     <w:lsdException w:name="Table Professional" w:semiHidden="1" w:unhideWhenUsed="1"/>
+    <w:lsdException w:name="Table Subtle 1" w:semiHidden="1" w:unhideWhenUsed="1"/>
     <w:lsdException w:name="Table Subtle 2" w:semiHidden="1" w:unhideWhenUsed="1"/>
     <w:lsdException w:name="Table Web 1" w:semiHidden="1" w:unhideWhenUsed="1"/>
+    <w:lsdException w:name="Table Web 2" w:semiHidden="1" w:unhideWhenUsed="1"/>
+    <w:lsdException w:name="Table Web 3" w:semiHidden="1" w:unhideWhenUsed="1"/>
     <w:lsdException w:name="Balloon Text" w:semiHidden="1" w:unhideWhenUsed="1"/>
     <w:lsdException w:name="Table Grid" w:uiPriority="59"/>
     <w:lsdException w:name="Table Theme" w:semiHidden="1" w:unhideWhenUsed="1"/>
